--- a/Gerenciamento de Projeto/HD - Termo abertura do projeto.docx
+++ b/Gerenciamento de Projeto/HD - Termo abertura do projeto.docx
@@ -387,7 +387,27 @@
                                 <w:color w:val="1E1C11"/>
                                 <w:sz w:val="40"/>
                               </w:rPr>
-                              <w:t>HD - Healthy Delivery</w:t>
+                              <w:t xml:space="preserve">HD - </w:t>
+                            </w:r>
+                            <w:proofErr w:type="spellStart"/>
+                            <w:r>
+                              <w:rPr>
+                                <w:rFonts w:ascii="Quattrocento Sans" w:eastAsia="Quattrocento Sans" w:hAnsi="Quattrocento Sans" w:cs="Quattrocento Sans"/>
+                                <w:b/>
+                                <w:color w:val="1E1C11"/>
+                                <w:sz w:val="40"/>
+                              </w:rPr>
+                              <w:t>Healthy</w:t>
+                            </w:r>
+                            <w:proofErr w:type="spellEnd"/>
+                            <w:r>
+                              <w:rPr>
+                                <w:rFonts w:ascii="Quattrocento Sans" w:eastAsia="Quattrocento Sans" w:hAnsi="Quattrocento Sans" w:cs="Quattrocento Sans"/>
+                                <w:b/>
+                                <w:color w:val="1E1C11"/>
+                                <w:sz w:val="40"/>
+                              </w:rPr>
+                              <w:t xml:space="preserve"> Delivery</w:t>
                             </w:r>
                           </w:p>
                           <w:p>
@@ -426,7 +446,27 @@
                           <w:color w:val="1E1C11"/>
                           <w:sz w:val="40"/>
                         </w:rPr>
-                        <w:t>HD - Healthy Delivery</w:t>
+                        <w:t xml:space="preserve">HD - </w:t>
+                      </w:r>
+                      <w:proofErr w:type="spellStart"/>
+                      <w:r>
+                        <w:rPr>
+                          <w:rFonts w:ascii="Quattrocento Sans" w:eastAsia="Quattrocento Sans" w:hAnsi="Quattrocento Sans" w:cs="Quattrocento Sans"/>
+                          <w:b/>
+                          <w:color w:val="1E1C11"/>
+                          <w:sz w:val="40"/>
+                        </w:rPr>
+                        <w:t>Healthy</w:t>
+                      </w:r>
+                      <w:proofErr w:type="spellEnd"/>
+                      <w:r>
+                        <w:rPr>
+                          <w:rFonts w:ascii="Quattrocento Sans" w:eastAsia="Quattrocento Sans" w:hAnsi="Quattrocento Sans" w:cs="Quattrocento Sans"/>
+                          <w:b/>
+                          <w:color w:val="1E1C11"/>
+                          <w:sz w:val="40"/>
+                        </w:rPr>
+                        <w:t xml:space="preserve"> Delivery</w:t>
                       </w:r>
                     </w:p>
                     <w:p>
@@ -1730,12 +1770,21 @@
       </w:r>
     </w:p>
     <w:p>
+      <w:proofErr w:type="spellStart"/>
       <w:r>
         <w:rPr>
           <w:sz w:val="24"/>
           <w:szCs w:val="24"/>
         </w:rPr>
-        <w:t>Obs: requisitos inexistentes.</w:t>
+        <w:t>Obs</w:t>
+      </w:r>
+      <w:proofErr w:type="spellEnd"/>
+      <w:r>
+        <w:rPr>
+          <w:sz w:val="24"/>
+          <w:szCs w:val="24"/>
+        </w:rPr>
+        <w:t>: requisitos inexistentes.</w:t>
       </w:r>
     </w:p>
     <w:p>
@@ -2586,93 +2635,11 @@
           </w:p>
         </w:tc>
       </w:tr>
-      <w:tr>
-        <w:tc>
-          <w:tcPr>
-            <w:tcW w:w="3619" w:type="dxa"/>
-          </w:tcPr>
-          <w:p>
-            <w:pPr>
-              <w:jc w:val="center"/>
-              <w:rPr>
-                <w:sz w:val="24"/>
-                <w:szCs w:val="24"/>
-              </w:rPr>
-            </w:pPr>
-            <w:r>
-              <w:rPr>
-                <w:sz w:val="24"/>
-                <w:szCs w:val="24"/>
-              </w:rPr>
-              <w:t>Maria Silva</w:t>
-            </w:r>
-          </w:p>
-        </w:tc>
-        <w:tc>
-          <w:tcPr>
-            <w:tcW w:w="1793" w:type="dxa"/>
-          </w:tcPr>
-          <w:p>
-            <w:pPr>
-              <w:jc w:val="center"/>
-              <w:rPr>
-                <w:sz w:val="24"/>
-                <w:szCs w:val="24"/>
-              </w:rPr>
-            </w:pPr>
-            <w:r>
-              <w:rPr>
-                <w:sz w:val="24"/>
-                <w:szCs w:val="24"/>
-              </w:rPr>
-              <w:t>Empresária</w:t>
-            </w:r>
-          </w:p>
-        </w:tc>
-        <w:tc>
-          <w:tcPr>
-            <w:tcW w:w="2355" w:type="dxa"/>
-          </w:tcPr>
-          <w:p>
-            <w:pPr>
-              <w:jc w:val="center"/>
-              <w:rPr>
-                <w:sz w:val="24"/>
-                <w:szCs w:val="24"/>
-              </w:rPr>
-            </w:pPr>
-            <w:r>
-              <w:rPr>
-                <w:sz w:val="24"/>
-                <w:szCs w:val="24"/>
-              </w:rPr>
-              <w:t>Alimentos</w:t>
-            </w:r>
-          </w:p>
-        </w:tc>
-        <w:tc>
-          <w:tcPr>
-            <w:tcW w:w="1863" w:type="dxa"/>
-          </w:tcPr>
-          <w:p>
-            <w:pPr>
-              <w:jc w:val="center"/>
-              <w:rPr>
-                <w:sz w:val="24"/>
-                <w:szCs w:val="24"/>
-              </w:rPr>
-            </w:pPr>
-            <w:r>
-              <w:rPr>
-                <w:sz w:val="24"/>
-                <w:szCs w:val="24"/>
-              </w:rPr>
-              <w:t>8888-8888</w:t>
-            </w:r>
-          </w:p>
-        </w:tc>
-      </w:tr>
     </w:tbl>
+    <w:p/>
+    <w:p/>
+    <w:p/>
+    <w:p/>
     <w:p/>
     <w:p/>
     <w:p>
@@ -2684,10 +2651,12 @@
         </w:numPr>
       </w:pPr>
       <w:bookmarkStart w:id="14" w:name="_Toc485810496"/>
+      <w:proofErr w:type="spellStart"/>
       <w:r>
         <w:t>Infra-Estrutura</w:t>
       </w:r>
       <w:bookmarkEnd w:id="14"/>
+      <w:proofErr w:type="spellEnd"/>
     </w:p>
     <w:p>
       <w:pPr>
@@ -2713,17 +2682,9 @@
           <w:szCs w:val="24"/>
           <w:shd w:val="clear" w:color="auto" w:fill="FFFFFF"/>
         </w:rPr>
-        <w:t>MySQL Workbench, PDO, phpmyadmin.</w:t>
+        <w:t xml:space="preserve">MySQL Workbench, PDO, </w:t>
       </w:r>
-    </w:p>
-    <w:p>
-      <w:pPr>
-        <w:pStyle w:val="PargrafodaLista"/>
-        <w:numPr>
-          <w:ilvl w:val="0"/>
-          <w:numId w:val="14"/>
-        </w:numPr>
-      </w:pPr>
+      <w:proofErr w:type="spellStart"/>
       <w:r>
         <w:rPr>
           <w:color w:val="202124"/>
@@ -2731,8 +2692,47 @@
           <w:szCs w:val="24"/>
           <w:shd w:val="clear" w:color="auto" w:fill="FFFFFF"/>
         </w:rPr>
-        <w:t>Editor: Sublime Text</w:t>
+        <w:t>phpmyadmin</w:t>
       </w:r>
+      <w:proofErr w:type="spellEnd"/>
+      <w:r>
+        <w:rPr>
+          <w:color w:val="202124"/>
+          <w:sz w:val="24"/>
+          <w:szCs w:val="24"/>
+          <w:shd w:val="clear" w:color="auto" w:fill="FFFFFF"/>
+        </w:rPr>
+        <w:t>.</w:t>
+      </w:r>
+    </w:p>
+    <w:p>
+      <w:pPr>
+        <w:pStyle w:val="PargrafodaLista"/>
+        <w:numPr>
+          <w:ilvl w:val="0"/>
+          <w:numId w:val="14"/>
+        </w:numPr>
+      </w:pPr>
+      <w:r>
+        <w:rPr>
+          <w:color w:val="202124"/>
+          <w:sz w:val="24"/>
+          <w:szCs w:val="24"/>
+          <w:shd w:val="clear" w:color="auto" w:fill="FFFFFF"/>
+        </w:rPr>
+        <w:t xml:space="preserve">Editor: Sublime </w:t>
+      </w:r>
+      <w:proofErr w:type="spellStart"/>
+      <w:r>
+        <w:rPr>
+          <w:color w:val="202124"/>
+          <w:sz w:val="24"/>
+          <w:szCs w:val="24"/>
+          <w:shd w:val="clear" w:color="auto" w:fill="FFFFFF"/>
+        </w:rPr>
+        <w:t>Text</w:t>
+      </w:r>
+      <w:proofErr w:type="spellEnd"/>
     </w:p>
     <w:p>
       <w:pPr>
@@ -2767,7 +2767,27 @@
           <w:szCs w:val="24"/>
           <w:shd w:val="clear" w:color="auto" w:fill="FFFFFF"/>
         </w:rPr>
-        <w:t>Front: CSS, Bootstrap,</w:t>
+        <w:t xml:space="preserve">Front: CSS, </w:t>
+      </w:r>
+      <w:proofErr w:type="spellStart"/>
+      <w:r>
+        <w:rPr>
+          <w:color w:val="202124"/>
+          <w:sz w:val="24"/>
+          <w:szCs w:val="24"/>
+          <w:shd w:val="clear" w:color="auto" w:fill="FFFFFF"/>
+        </w:rPr>
+        <w:t>Bootstrap</w:t>
+      </w:r>
+      <w:proofErr w:type="spellEnd"/>
+      <w:r>
+        <w:rPr>
+          <w:color w:val="202124"/>
+          <w:sz w:val="24"/>
+          <w:szCs w:val="24"/>
+          <w:shd w:val="clear" w:color="auto" w:fill="FFFFFF"/>
+        </w:rPr>
+        <w:t>,</w:t>
       </w:r>
     </w:p>
     <w:p>
@@ -2867,6 +2887,7 @@
           <w:sz w:val="24"/>
           <w:szCs w:val="24"/>
         </w:rPr>
+        <w:lastRenderedPageBreak/>
         <w:t>Sobrecarga de trabalho das pessoas envolvidas</w:t>
       </w:r>
     </w:p>
@@ -2909,7 +2930,6 @@
         </w:numPr>
       </w:pPr>
       <w:r>
-        <w:lastRenderedPageBreak/>
         <w:t>EXPECTATIVA DE INÍCIO DO PROJETO</w:t>
       </w:r>
     </w:p>
@@ -2932,7 +2952,23 @@
           <w:sz w:val="24"/>
           <w:szCs w:val="24"/>
         </w:rPr>
-        <w:t xml:space="preserve"> de Novembro de 2020</w:t>
+        <w:t xml:space="preserve"> de </w:t>
+      </w:r>
+      <w:proofErr w:type="gramStart"/>
+      <w:r>
+        <w:rPr>
+          <w:sz w:val="24"/>
+          <w:szCs w:val="24"/>
+        </w:rPr>
+        <w:t>Novembro</w:t>
+      </w:r>
+      <w:proofErr w:type="gramEnd"/>
+      <w:r>
+        <w:rPr>
+          <w:sz w:val="24"/>
+          <w:szCs w:val="24"/>
+        </w:rPr>
+        <w:t xml:space="preserve"> de 2020</w:t>
       </w:r>
     </w:p>
     <w:p/>
@@ -3013,7 +3049,23 @@
           <w:b/>
           <w:i/>
         </w:rPr>
-        <w:t>Salto, 11 de Novembro de 2020</w:t>
+        <w:t xml:space="preserve">Salto, 11 de </w:t>
+      </w:r>
+      <w:proofErr w:type="gramStart"/>
+      <w:r>
+        <w:rPr>
+          <w:b/>
+          <w:i/>
+        </w:rPr>
+        <w:t>Novembro</w:t>
+      </w:r>
+      <w:proofErr w:type="gramEnd"/>
+      <w:r>
+        <w:rPr>
+          <w:b/>
+          <w:i/>
+        </w:rPr>
+        <w:t xml:space="preserve"> de 2020</w:t>
       </w:r>
     </w:p>
     <w:p>
@@ -3216,8 +3268,13 @@
               <w:tab w:val="right" w:pos="8640"/>
             </w:tabs>
           </w:pPr>
+          <w:proofErr w:type="spellStart"/>
           <w:r>
-            <w:t>Politec Ltda.</w:t>
+            <w:t>Politec</w:t>
+          </w:r>
+          <w:proofErr w:type="spellEnd"/>
+          <w:r>
+            <w:t xml:space="preserve"> Ltda.</w:t>
           </w:r>
         </w:p>
         <w:p>
@@ -3235,7 +3292,15 @@
             </w:tabs>
           </w:pPr>
           <w:r>
-            <w:t>ITQ- X.X-XX.XX – Nome da ITQ</w:t>
+            <w:t>ITQ- X.X-</w:t>
+          </w:r>
+          <w:proofErr w:type="gramStart"/>
+          <w:r>
+            <w:t>XX.XX</w:t>
+          </w:r>
+          <w:proofErr w:type="gramEnd"/>
+          <w:r>
+            <w:t xml:space="preserve"> – Nome da ITQ</w:t>
           </w:r>
         </w:p>
       </w:tc>
@@ -3383,7 +3448,15 @@
             <w:jc w:val="left"/>
           </w:pPr>
           <w:r>
-            <w:t>HD - Healthy Delivery</w:t>
+            <w:t xml:space="preserve">HD - </w:t>
+          </w:r>
+          <w:proofErr w:type="spellStart"/>
+          <w:r>
+            <w:t>Healthy</w:t>
+          </w:r>
+          <w:proofErr w:type="spellEnd"/>
+          <w:r>
+            <w:t xml:space="preserve"> Delivery</w:t>
           </w:r>
           <w:r>
             <w:tab/>
@@ -3483,8 +3556,13 @@
     <w:pPr>
       <w:jc w:val="right"/>
     </w:pPr>
+    <w:proofErr w:type="spellStart"/>
     <w:r>
-      <w:t>vs: 1</w:t>
+      <w:t>vs</w:t>
+    </w:r>
+    <w:proofErr w:type="spellEnd"/>
+    <w:r>
+      <w:t>: 1</w:t>
     </w:r>
   </w:p>
   <w:p>
@@ -3611,8 +3689,13 @@
             </w:tabs>
             <w:jc w:val="center"/>
           </w:pPr>
+          <w:proofErr w:type="spellStart"/>
           <w:r>
-            <w:t>Nomde do MF</w:t>
+            <w:t>Nomde</w:t>
+          </w:r>
+          <w:proofErr w:type="spellEnd"/>
+          <w:r>
+            <w:t xml:space="preserve"> do MF</w:t>
           </w:r>
         </w:p>
       </w:tc>
@@ -3666,7 +3749,7 @@
               <v:shape id="_x0000_i1025" type="#_x0000_t75" style="width:61.5pt;height:34.5pt">
                 <v:imagedata r:id="rId1" o:title=""/>
               </v:shape>
-              <o:OLEObject Type="Embed" ProgID="Word.Picture.8" ShapeID="_x0000_i1025" DrawAspect="Content" ObjectID="_1667823236" r:id="rId2"/>
+              <o:OLEObject Type="Embed" ProgID="Word.Picture.8" ShapeID="_x0000_i1025" DrawAspect="Content" ObjectID="_1667922516" r:id="rId2"/>
             </w:object>
           </w:r>
         </w:p>

--- a/Gerenciamento de Projeto/HD - Termo abertura do projeto.docx
+++ b/Gerenciamento de Projeto/HD - Termo abertura do projeto.docx
@@ -225,7 +225,15 @@
                                 <w:color w:val="1E1C11"/>
                                 <w:sz w:val="32"/>
                               </w:rPr>
-                              <w:t>Versão 1.0</w:t>
+                              <w:t>Versão 1.</w:t>
+                            </w:r>
+                            <w:r>
+                              <w:rPr>
+                                <w:rFonts w:ascii="Quattrocento Sans" w:eastAsia="Quattrocento Sans" w:hAnsi="Quattrocento Sans" w:cs="Quattrocento Sans"/>
+                                <w:color w:val="1E1C11"/>
+                                <w:sz w:val="32"/>
+                              </w:rPr>
+                              <w:t>1</w:t>
                             </w:r>
                           </w:p>
                           <w:p>
@@ -270,7 +278,15 @@
                           <w:color w:val="1E1C11"/>
                           <w:sz w:val="32"/>
                         </w:rPr>
-                        <w:t>Versão 1.0</w:t>
+                        <w:t>Versão 1.</w:t>
+                      </w:r>
+                      <w:r>
+                        <w:rPr>
+                          <w:rFonts w:ascii="Quattrocento Sans" w:eastAsia="Quattrocento Sans" w:hAnsi="Quattrocento Sans" w:cs="Quattrocento Sans"/>
+                          <w:color w:val="1E1C11"/>
+                          <w:sz w:val="32"/>
+                        </w:rPr>
+                        <w:t>1</w:t>
                       </w:r>
                     </w:p>
                     <w:p>
@@ -798,7 +814,18 @@
           <w:p>
             <w:pPr>
               <w:jc w:val="left"/>
+              <w:rPr>
+                <w:i/>
+                <w:iCs/>
+              </w:rPr>
             </w:pPr>
+            <w:r>
+              <w:rPr>
+                <w:i/>
+                <w:iCs/>
+              </w:rPr>
+              <w:t>09/01/2021</w:t>
+            </w:r>
           </w:p>
         </w:tc>
         <w:tc>
@@ -808,7 +835,18 @@
           <w:p>
             <w:pPr>
               <w:jc w:val="left"/>
+              <w:rPr>
+                <w:i/>
+                <w:iCs/>
+              </w:rPr>
             </w:pPr>
+            <w:r>
+              <w:rPr>
+                <w:i/>
+                <w:iCs/>
+              </w:rPr>
+              <w:t>1.1</w:t>
+            </w:r>
           </w:p>
         </w:tc>
         <w:tc>
@@ -818,7 +856,25 @@
           <w:p>
             <w:pPr>
               <w:jc w:val="left"/>
+              <w:rPr>
+                <w:i/>
+                <w:iCs/>
+              </w:rPr>
             </w:pPr>
+            <w:r>
+              <w:rPr>
+                <w:i/>
+                <w:iCs/>
+              </w:rPr>
+              <w:t>Alteração da sessão 11</w:t>
+            </w:r>
+            <w:r>
+              <w:rPr>
+                <w:i/>
+                <w:iCs/>
+              </w:rPr>
+              <w:t>. Observações</w:t>
+            </w:r>
           </w:p>
         </w:tc>
         <w:tc>
@@ -828,7 +884,18 @@
           <w:p>
             <w:pPr>
               <w:jc w:val="left"/>
+              <w:rPr>
+                <w:i/>
+                <w:iCs/>
+              </w:rPr>
             </w:pPr>
+            <w:r>
+              <w:rPr>
+                <w:i/>
+                <w:iCs/>
+              </w:rPr>
+              <w:t>Felipe Rodrigues</w:t>
+            </w:r>
           </w:p>
         </w:tc>
       </w:tr>
@@ -3013,23 +3080,80 @@
     </w:p>
     <w:p>
       <w:pPr>
+        <w:pStyle w:val="Default"/>
+      </w:pPr>
+      <w:r>
+        <w:rPr>
+          <w:lang w:eastAsia="en-US"/>
+        </w:rPr>
+        <w:t xml:space="preserve"> </w:t>
+      </w:r>
+    </w:p>
+    <w:p>
+      <w:pPr>
+        <w:autoSpaceDE w:val="0"/>
+        <w:autoSpaceDN w:val="0"/>
+        <w:adjustRightInd w:val="0"/>
+        <w:jc w:val="left"/>
+        <w:rPr>
+          <w:color w:val="auto"/>
+          <w:sz w:val="24"/>
+          <w:szCs w:val="24"/>
+        </w:rPr>
+      </w:pPr>
+    </w:p>
+    <w:p>
+      <w:pPr>
         <w:pStyle w:val="PargrafodaLista"/>
         <w:numPr>
           <w:ilvl w:val="0"/>
-          <w:numId w:val="18"/>
+          <w:numId w:val="19"/>
         </w:numPr>
+        <w:autoSpaceDE w:val="0"/>
+        <w:autoSpaceDN w:val="0"/>
+        <w:adjustRightInd w:val="0"/>
+        <w:jc w:val="left"/>
+        <w:rPr>
+          <w:color w:val="auto"/>
+          <w:sz w:val="24"/>
+          <w:szCs w:val="24"/>
+        </w:rPr>
+      </w:pPr>
+      <w:r>
+        <w:rPr>
+          <w:color w:val="auto"/>
+          <w:sz w:val="24"/>
+          <w:szCs w:val="24"/>
+        </w:rPr>
+        <w:t xml:space="preserve">Funcionalidades do sistema não serão projetadas para dispositivos </w:t>
+      </w:r>
+      <w:r>
+        <w:rPr>
+          <w:i/>
+          <w:iCs/>
+          <w:color w:val="auto"/>
+          <w:sz w:val="24"/>
+          <w:szCs w:val="24"/>
+        </w:rPr>
+        <w:t>mobile</w:t>
+      </w:r>
+      <w:r>
+        <w:rPr>
+          <w:color w:val="auto"/>
+          <w:sz w:val="24"/>
+          <w:szCs w:val="24"/>
+        </w:rPr>
+        <w:t xml:space="preserve">. </w:t>
+      </w:r>
+    </w:p>
+    <w:p>
+      <w:pPr>
+        <w:pStyle w:val="PargrafodaLista"/>
+        <w:ind w:left="1152"/>
         <w:rPr>
           <w:lang w:eastAsia="en-US"/>
         </w:rPr>
       </w:pPr>
-      <w:r>
-        <w:rPr>
-          <w:sz w:val="24"/>
-          <w:szCs w:val="24"/>
-          <w:lang w:eastAsia="en-US"/>
-        </w:rPr>
-        <w:t>Sistema não contempla o tempo aproximado que o pedido irá chegar até o cliente</w:t>
-      </w:r>
     </w:p>
     <w:p/>
     <w:p/>
@@ -3460,7 +3584,10 @@
           </w:r>
           <w:r>
             <w:tab/>
-            <w:t>Versão 1.0</w:t>
+            <w:t>Versão 1.</w:t>
+          </w:r>
+          <w:r>
+            <w:t>1</w:t>
           </w:r>
         </w:p>
       </w:tc>
@@ -3749,7 +3876,7 @@
               <v:shape id="_x0000_i1025" type="#_x0000_t75" style="width:61.5pt;height:34.5pt">
                 <v:imagedata r:id="rId1" o:title=""/>
               </v:shape>
-              <o:OLEObject Type="Embed" ProgID="Word.Picture.8" ShapeID="_x0000_i1025" DrawAspect="Content" ObjectID="_1667922516" r:id="rId2"/>
+              <o:OLEObject Type="Embed" ProgID="Word.Picture.8" ShapeID="_x0000_i1025" DrawAspect="Content" ObjectID="_1671698894" r:id="rId2"/>
             </w:object>
           </w:r>
         </w:p>
@@ -4982,6 +5109,119 @@
     </w:lvl>
   </w:abstractNum>
   <w:abstractNum w:abstractNumId="9" w15:restartNumberingAfterBreak="0">
+    <w:nsid w:val="3F8C0F0E"/>
+    <w:multiLevelType w:val="hybridMultilevel"/>
+    <w:tmpl w:val="89AC0380"/>
+    <w:lvl w:ilvl="0" w:tplc="04160001">
+      <w:start w:val="1"/>
+      <w:numFmt w:val="bullet"/>
+      <w:lvlText w:val=""/>
+      <w:lvlJc w:val="left"/>
+      <w:pPr>
+        <w:ind w:left="720" w:hanging="360"/>
+      </w:pPr>
+      <w:rPr>
+        <w:rFonts w:ascii="Symbol" w:hAnsi="Symbol" w:hint="default"/>
+      </w:rPr>
+    </w:lvl>
+    <w:lvl w:ilvl="1" w:tplc="04160003" w:tentative="1">
+      <w:start w:val="1"/>
+      <w:numFmt w:val="bullet"/>
+      <w:lvlText w:val="o"/>
+      <w:lvlJc w:val="left"/>
+      <w:pPr>
+        <w:ind w:left="1440" w:hanging="360"/>
+      </w:pPr>
+      <w:rPr>
+        <w:rFonts w:ascii="Courier New" w:hAnsi="Courier New" w:cs="Courier New" w:hint="default"/>
+      </w:rPr>
+    </w:lvl>
+    <w:lvl w:ilvl="2" w:tplc="04160005" w:tentative="1">
+      <w:start w:val="1"/>
+      <w:numFmt w:val="bullet"/>
+      <w:lvlText w:val=""/>
+      <w:lvlJc w:val="left"/>
+      <w:pPr>
+        <w:ind w:left="2160" w:hanging="360"/>
+      </w:pPr>
+      <w:rPr>
+        <w:rFonts w:ascii="Wingdings" w:hAnsi="Wingdings" w:hint="default"/>
+      </w:rPr>
+    </w:lvl>
+    <w:lvl w:ilvl="3" w:tplc="04160001" w:tentative="1">
+      <w:start w:val="1"/>
+      <w:numFmt w:val="bullet"/>
+      <w:lvlText w:val=""/>
+      <w:lvlJc w:val="left"/>
+      <w:pPr>
+        <w:ind w:left="2880" w:hanging="360"/>
+      </w:pPr>
+      <w:rPr>
+        <w:rFonts w:ascii="Symbol" w:hAnsi="Symbol" w:hint="default"/>
+      </w:rPr>
+    </w:lvl>
+    <w:lvl w:ilvl="4" w:tplc="04160003" w:tentative="1">
+      <w:start w:val="1"/>
+      <w:numFmt w:val="bullet"/>
+      <w:lvlText w:val="o"/>
+      <w:lvlJc w:val="left"/>
+      <w:pPr>
+        <w:ind w:left="3600" w:hanging="360"/>
+      </w:pPr>
+      <w:rPr>
+        <w:rFonts w:ascii="Courier New" w:hAnsi="Courier New" w:cs="Courier New" w:hint="default"/>
+      </w:rPr>
+    </w:lvl>
+    <w:lvl w:ilvl="5" w:tplc="04160005" w:tentative="1">
+      <w:start w:val="1"/>
+      <w:numFmt w:val="bullet"/>
+      <w:lvlText w:val=""/>
+      <w:lvlJc w:val="left"/>
+      <w:pPr>
+        <w:ind w:left="4320" w:hanging="360"/>
+      </w:pPr>
+      <w:rPr>
+        <w:rFonts w:ascii="Wingdings" w:hAnsi="Wingdings" w:hint="default"/>
+      </w:rPr>
+    </w:lvl>
+    <w:lvl w:ilvl="6" w:tplc="04160001" w:tentative="1">
+      <w:start w:val="1"/>
+      <w:numFmt w:val="bullet"/>
+      <w:lvlText w:val=""/>
+      <w:lvlJc w:val="left"/>
+      <w:pPr>
+        <w:ind w:left="5040" w:hanging="360"/>
+      </w:pPr>
+      <w:rPr>
+        <w:rFonts w:ascii="Symbol" w:hAnsi="Symbol" w:hint="default"/>
+      </w:rPr>
+    </w:lvl>
+    <w:lvl w:ilvl="7" w:tplc="04160003" w:tentative="1">
+      <w:start w:val="1"/>
+      <w:numFmt w:val="bullet"/>
+      <w:lvlText w:val="o"/>
+      <w:lvlJc w:val="left"/>
+      <w:pPr>
+        <w:ind w:left="5760" w:hanging="360"/>
+      </w:pPr>
+      <w:rPr>
+        <w:rFonts w:ascii="Courier New" w:hAnsi="Courier New" w:cs="Courier New" w:hint="default"/>
+      </w:rPr>
+    </w:lvl>
+    <w:lvl w:ilvl="8" w:tplc="04160005" w:tentative="1">
+      <w:start w:val="1"/>
+      <w:numFmt w:val="bullet"/>
+      <w:lvlText w:val=""/>
+      <w:lvlJc w:val="left"/>
+      <w:pPr>
+        <w:ind w:left="6480" w:hanging="360"/>
+      </w:pPr>
+      <w:rPr>
+        <w:rFonts w:ascii="Wingdings" w:hAnsi="Wingdings" w:hint="default"/>
+      </w:rPr>
+    </w:lvl>
+  </w:abstractNum>
+  <w:abstractNum w:abstractNumId="10" w15:restartNumberingAfterBreak="0">
     <w:nsid w:val="50B56BDE"/>
     <w:multiLevelType w:val="hybridMultilevel"/>
     <w:tmpl w:val="5C4AE506"/>
@@ -5096,7 +5336,7 @@
       </w:rPr>
     </w:lvl>
   </w:abstractNum>
-  <w:abstractNum w:abstractNumId="10" w15:restartNumberingAfterBreak="0">
+  <w:abstractNum w:abstractNumId="11" w15:restartNumberingAfterBreak="0">
     <w:nsid w:val="591671EC"/>
     <w:multiLevelType w:val="hybridMultilevel"/>
     <w:tmpl w:val="86726864"/>
@@ -5236,7 +5476,7 @@
       </w:rPr>
     </w:lvl>
   </w:abstractNum>
-  <w:abstractNum w:abstractNumId="11" w15:restartNumberingAfterBreak="0">
+  <w:abstractNum w:abstractNumId="12" w15:restartNumberingAfterBreak="0">
     <w:nsid w:val="681121B9"/>
     <w:multiLevelType w:val="hybridMultilevel"/>
     <w:tmpl w:val="D11A7B7E"/>
@@ -5349,7 +5589,7 @@
       </w:rPr>
     </w:lvl>
   </w:abstractNum>
-  <w:abstractNum w:abstractNumId="12" w15:restartNumberingAfterBreak="0">
+  <w:abstractNum w:abstractNumId="13" w15:restartNumberingAfterBreak="0">
     <w:nsid w:val="72D95219"/>
     <w:multiLevelType w:val="multilevel"/>
     <w:tmpl w:val="A9E6813A"/>
@@ -5466,7 +5706,7 @@
     <w:abstractNumId w:val="5"/>
   </w:num>
   <w:num w:numId="2">
-    <w:abstractNumId w:val="12"/>
+    <w:abstractNumId w:val="13"/>
   </w:num>
   <w:num w:numId="3">
     <w:abstractNumId w:val="0"/>
@@ -5631,25 +5871,28 @@
     <w:abstractNumId w:val="2"/>
   </w:num>
   <w:num w:numId="12">
-    <w:abstractNumId w:val="11"/>
+    <w:abstractNumId w:val="12"/>
   </w:num>
   <w:num w:numId="13">
     <w:abstractNumId w:val="7"/>
   </w:num>
   <w:num w:numId="14">
-    <w:abstractNumId w:val="9"/>
+    <w:abstractNumId w:val="10"/>
   </w:num>
   <w:num w:numId="15">
     <w:abstractNumId w:val="3"/>
   </w:num>
   <w:num w:numId="16">
-    <w:abstractNumId w:val="10"/>
+    <w:abstractNumId w:val="11"/>
   </w:num>
   <w:num w:numId="17">
     <w:abstractNumId w:val="1"/>
   </w:num>
   <w:num w:numId="18">
     <w:abstractNumId w:val="4"/>
+  </w:num>
+  <w:num w:numId="19">
+    <w:abstractNumId w:val="9"/>
   </w:num>
 </w:numbering>
 </file>
